--- a/기획/0421_기획서 세분화/배틀노이드_시스템기획서_0421.docx
+++ b/기획/0421_기획서 세분화/배틀노이드_시스템기획서_0421.docx
@@ -1,6 +1,6 @@
 
 <file path=word/document.xml><?xml version="1.0" encoding="utf-8"?>
-<w:document xmlns:wpc="http://schemas.microsoft.com/office/word/2010/wordprocessingCanvas" xmlns:cx="http://schemas.microsoft.com/office/drawing/2014/chartex" xmlns:mc="http://schemas.openxmlformats.org/markup-compatibility/2006" xmlns:o="urn:schemas-microsoft-com:office:office" xmlns:r="http://schemas.openxmlformats.org/officeDocument/2006/relationships" xmlns:m="http://schemas.openxmlformats.org/officeDocument/2006/math" xmlns:v="urn:schemas-microsoft-com:vml" xmlns:wp14="http://schemas.microsoft.com/office/word/2010/wordprocessingDrawing" xmlns:wp="http://schemas.openxmlformats.org/drawingml/2006/wordprocessingDrawing" xmlns:w10="urn:schemas-microsoft-com:office:word" xmlns:w="http://schemas.openxmlformats.org/wordprocessingml/2006/main" xmlns:w14="http://schemas.microsoft.com/office/word/2010/wordml" xmlns:w15="http://schemas.microsoft.com/office/word/2012/wordml" xmlns:w16se="http://schemas.microsoft.com/office/word/2015/wordml/symex" xmlns:wpg="http://schemas.microsoft.com/office/word/2010/wordprocessingGroup" xmlns:wpi="http://schemas.microsoft.com/office/word/2010/wordprocessingInk" xmlns:wne="http://schemas.microsoft.com/office/word/2006/wordml" xmlns:wps="http://schemas.microsoft.com/office/word/2010/wordprocessingShape" mc:Ignorable="w14 w15 w16se wp14">
+<w:document xmlns:wpc="http://schemas.microsoft.com/office/word/2010/wordprocessingCanvas" xmlns:cx="http://schemas.microsoft.com/office/drawing/2014/chartex" xmlns:cx1="http://schemas.microsoft.com/office/drawing/2015/9/8/chartex" xmlns:cx2="http://schemas.microsoft.com/office/drawing/2015/10/21/chartex" xmlns:cx3="http://schemas.microsoft.com/office/drawing/2016/5/9/chartex" xmlns:cx4="http://schemas.microsoft.com/office/drawing/2016/5/10/chartex" xmlns:cx5="http://schemas.microsoft.com/office/drawing/2016/5/11/chartex" xmlns:cx6="http://schemas.microsoft.com/office/drawing/2016/5/12/chartex" xmlns:cx7="http://schemas.microsoft.com/office/drawing/2016/5/13/chartex" xmlns:cx8="http://schemas.microsoft.com/office/drawing/2016/5/14/chartex" xmlns:mc="http://schemas.openxmlformats.org/markup-compatibility/2006" xmlns:aink="http://schemas.microsoft.com/office/drawing/2016/ink" xmlns:am3d="http://schemas.microsoft.com/office/drawing/2017/model3d" xmlns:o="urn:schemas-microsoft-com:office:office" xmlns:oel="http://schemas.microsoft.com/office/2019/extlst" xmlns:r="http://schemas.openxmlformats.org/officeDocument/2006/relationships" xmlns:m="http://schemas.openxmlformats.org/officeDocument/2006/math" xmlns:v="urn:schemas-microsoft-com:vml" xmlns:wp14="http://schemas.microsoft.com/office/word/2010/wordprocessingDrawing" xmlns:wp="http://schemas.openxmlformats.org/drawingml/2006/wordprocessingDrawing" xmlns:w10="urn:schemas-microsoft-com:office:word" xmlns:w="http://schemas.openxmlformats.org/wordprocessingml/2006/main" xmlns:w14="http://schemas.microsoft.com/office/word/2010/wordml" xmlns:w15="http://schemas.microsoft.com/office/word/2012/wordml" xmlns:w16cex="http://schemas.microsoft.com/office/word/2018/wordml/cex" xmlns:w16cid="http://schemas.microsoft.com/office/word/2016/wordml/cid" xmlns:w16="http://schemas.microsoft.com/office/word/2018/wordml" xmlns:w16du="http://schemas.microsoft.com/office/word/2023/wordml/word16du" xmlns:w16sdtdh="http://schemas.microsoft.com/office/word/2020/wordml/sdtdatahash" xmlns:w16se="http://schemas.microsoft.com/office/word/2015/wordml/symex" xmlns:wpg="http://schemas.microsoft.com/office/word/2010/wordprocessingGroup" xmlns:wpi="http://schemas.microsoft.com/office/word/2010/wordprocessingInk" xmlns:wne="http://schemas.microsoft.com/office/word/2006/wordml" xmlns:wps="http://schemas.microsoft.com/office/word/2010/wordprocessingShape" mc:Ignorable="w14 w15 w16se w16cid w16 w16cex w16sdtdh w16du wp14">
   <w:body>
     <w:p>
       <w:pPr>
@@ -86,7 +86,6 @@
         <w:pStyle w:val="a3"/>
         <w:ind w:leftChars="0" w:left="502"/>
         <w:rPr>
-          <w:rFonts w:hint="eastAsia"/>
           <w:b/>
           <w:sz w:val="16"/>
         </w:rPr>
@@ -197,7 +196,6 @@
         </w:numPr>
         <w:ind w:leftChars="0"/>
         <w:rPr>
-          <w:rFonts w:hint="eastAsia"/>
           <w:sz w:val="16"/>
         </w:rPr>
       </w:pPr>
@@ -251,7 +249,6 @@
         </w:numPr>
         <w:ind w:leftChars="0"/>
         <w:rPr>
-          <w:rFonts w:hint="eastAsia"/>
           <w:sz w:val="16"/>
         </w:rPr>
       </w:pPr>
@@ -285,7 +282,6 @@
         </w:numPr>
         <w:ind w:leftChars="0"/>
         <w:rPr>
-          <w:rFonts w:hint="eastAsia"/>
           <w:sz w:val="16"/>
         </w:rPr>
       </w:pPr>
@@ -345,7 +341,6 @@
         </w:numPr>
         <w:ind w:leftChars="0"/>
         <w:rPr>
-          <w:rFonts w:hint="eastAsia"/>
           <w:sz w:val="16"/>
         </w:rPr>
       </w:pPr>
@@ -423,10 +418,11 @@
       </w:pPr>
       <w:r>
         <w:rPr>
+          <w:noProof/>
           <w:sz w:val="16"/>
         </w:rPr>
         <w:drawing>
-          <wp:inline distT="0" distB="0" distL="0" distR="0" wp14:anchorId="206AACAB" wp14:editId="334119AF">
+          <wp:inline distT="0" distB="0" distL="0" distR="0" wp14:anchorId="28A74FAA" wp14:editId="35A7F690">
             <wp:extent cx="5438775" cy="1971303"/>
             <wp:effectExtent l="0" t="0" r="0" b="0"/>
             <wp:docPr id="1" name="그림 1"/>
@@ -474,7 +470,6 @@
         <w:pStyle w:val="a3"/>
         <w:ind w:leftChars="0" w:left="502"/>
         <w:rPr>
-          <w:rFonts w:hint="eastAsia"/>
           <w:sz w:val="16"/>
         </w:rPr>
       </w:pPr>
@@ -613,11 +608,12 @@
       </w:pPr>
       <w:r>
         <w:rPr>
+          <w:noProof/>
           <w:sz w:val="16"/>
         </w:rPr>
         <w:lastRenderedPageBreak/>
         <w:drawing>
-          <wp:inline distT="0" distB="0" distL="0" distR="0" wp14:anchorId="398349A8" wp14:editId="71F3F41D">
+          <wp:inline distT="0" distB="0" distL="0" distR="0" wp14:anchorId="07AAC8EF" wp14:editId="3DEB2B67">
             <wp:extent cx="5070475" cy="2834096"/>
             <wp:effectExtent l="0" t="0" r="0" b="4445"/>
             <wp:docPr id="4" name="그림 4"/>
@@ -658,16 +654,16 @@
         <w:pStyle w:val="a3"/>
         <w:ind w:leftChars="0" w:left="1069"/>
         <w:rPr>
-          <w:rFonts w:hint="eastAsia"/>
-          <w:sz w:val="16"/>
-        </w:rPr>
-      </w:pPr>
-      <w:r>
-        <w:rPr>
+          <w:sz w:val="16"/>
+        </w:rPr>
+      </w:pPr>
+      <w:r>
+        <w:rPr>
+          <w:noProof/>
           <w:sz w:val="16"/>
         </w:rPr>
         <w:drawing>
-          <wp:inline distT="0" distB="0" distL="0" distR="0" wp14:anchorId="31946AC6" wp14:editId="4B61872F">
+          <wp:inline distT="0" distB="0" distL="0" distR="0" wp14:anchorId="01ECD933" wp14:editId="765537A4">
             <wp:extent cx="5082638" cy="2811612"/>
             <wp:effectExtent l="0" t="0" r="3810" b="8255"/>
             <wp:docPr id="5" name="그림 5"/>
@@ -728,7 +724,6 @@
         <w:pStyle w:val="a3"/>
         <w:ind w:leftChars="0" w:left="1069"/>
         <w:rPr>
-          <w:rFonts w:hint="eastAsia"/>
           <w:sz w:val="16"/>
         </w:rPr>
       </w:pPr>
@@ -738,7 +733,7 @@
         </w:rPr>
         <w:lastRenderedPageBreak/>
         <w:drawing>
-          <wp:inline distT="0" distB="0" distL="0" distR="0" wp14:anchorId="496B4DEC" wp14:editId="3CE962E6">
+          <wp:inline distT="0" distB="0" distL="0" distR="0" wp14:anchorId="3E447EAC" wp14:editId="64BC7336">
             <wp:extent cx="5070763" cy="2846055"/>
             <wp:effectExtent l="0" t="0" r="0" b="0"/>
             <wp:docPr id="2" name="그림 2"/>
@@ -811,10 +806,11 @@
       </w:pPr>
       <w:r>
         <w:rPr>
+          <w:noProof/>
           <w:sz w:val="16"/>
         </w:rPr>
         <w:drawing>
-          <wp:inline distT="0" distB="0" distL="0" distR="0" wp14:anchorId="0F23237F" wp14:editId="4D78CD38">
+          <wp:inline distT="0" distB="0" distL="0" distR="0" wp14:anchorId="2C9CB995" wp14:editId="1388503D">
             <wp:extent cx="5043865" cy="2411578"/>
             <wp:effectExtent l="0" t="0" r="4445" b="8255"/>
             <wp:docPr id="8" name="그림 8"/>
@@ -882,17 +878,17 @@
         <w:pStyle w:val="a3"/>
         <w:ind w:leftChars="0" w:left="1069"/>
         <w:rPr>
-          <w:rFonts w:hint="eastAsia"/>
-          <w:sz w:val="16"/>
-        </w:rPr>
-      </w:pPr>
-      <w:r>
-        <w:rPr>
+          <w:sz w:val="16"/>
+        </w:rPr>
+      </w:pPr>
+      <w:r>
+        <w:rPr>
+          <w:noProof/>
           <w:sz w:val="16"/>
         </w:rPr>
         <w:lastRenderedPageBreak/>
         <w:drawing>
-          <wp:inline distT="0" distB="0" distL="0" distR="0" wp14:anchorId="4A5CA071" wp14:editId="24A10C7F">
+          <wp:inline distT="0" distB="0" distL="0" distR="0" wp14:anchorId="6F7AF618" wp14:editId="5B3FF0ED">
             <wp:extent cx="5071790" cy="2838202"/>
             <wp:effectExtent l="0" t="0" r="0" b="635"/>
             <wp:docPr id="7" name="그림 7"/>
@@ -977,7 +973,6 @@
         </w:numPr>
         <w:ind w:leftChars="0"/>
         <w:rPr>
-          <w:rFonts w:hint="eastAsia"/>
           <w:sz w:val="16"/>
         </w:rPr>
       </w:pPr>
@@ -1038,7 +1033,6 @@
         </w:numPr>
         <w:ind w:leftChars="0"/>
         <w:rPr>
-          <w:rFonts w:hint="eastAsia"/>
           <w:sz w:val="16"/>
         </w:rPr>
       </w:pPr>
@@ -1112,16 +1106,16 @@
         <w:pStyle w:val="a3"/>
         <w:ind w:leftChars="0" w:left="1069"/>
         <w:rPr>
-          <w:rFonts w:hint="eastAsia"/>
-          <w:sz w:val="16"/>
-        </w:rPr>
-      </w:pPr>
-      <w:r>
-        <w:rPr>
+          <w:sz w:val="16"/>
+        </w:rPr>
+      </w:pPr>
+      <w:r>
+        <w:rPr>
+          <w:noProof/>
           <w:sz w:val="16"/>
         </w:rPr>
         <w:drawing>
-          <wp:inline distT="0" distB="0" distL="0" distR="0" wp14:anchorId="67B10C8D" wp14:editId="1AEEAFCD">
+          <wp:inline distT="0" distB="0" distL="0" distR="0" wp14:anchorId="3F0A97D4" wp14:editId="146F70CB">
             <wp:extent cx="4986669" cy="1185618"/>
             <wp:effectExtent l="0" t="0" r="4445" b="0"/>
             <wp:docPr id="10" name="그림 10"/>
@@ -1166,12 +1160,9 @@
         </w:numPr>
         <w:ind w:leftChars="0"/>
         <w:rPr>
-          <w:rFonts w:hint="eastAsia"/>
-          <w:sz w:val="16"/>
-        </w:rPr>
-      </w:pPr>
-      <w:bookmarkStart w:id="0" w:name="_GoBack"/>
-      <w:bookmarkEnd w:id="0"/>
+          <w:sz w:val="16"/>
+        </w:rPr>
+      </w:pPr>
     </w:p>
     <w:p>
       <w:pPr>
@@ -1198,6 +1189,124 @@
         </w:rPr>
         <w:t>AI</w:t>
       </w:r>
+    </w:p>
+    <w:p>
+      <w:pPr>
+        <w:pStyle w:val="a3"/>
+        <w:numPr>
+          <w:ilvl w:val="0"/>
+          <w:numId w:val="1"/>
+        </w:numPr>
+        <w:ind w:leftChars="0"/>
+        <w:rPr>
+          <w:sz w:val="16"/>
+        </w:rPr>
+      </w:pPr>
+      <w:r>
+        <w:rPr>
+          <w:rFonts w:hint="eastAsia"/>
+          <w:sz w:val="16"/>
+        </w:rPr>
+        <w:t>웨이브 시스템</w:t>
+      </w:r>
+    </w:p>
+    <w:p>
+      <w:pPr>
+        <w:pStyle w:val="a3"/>
+        <w:numPr>
+          <w:ilvl w:val="1"/>
+          <w:numId w:val="1"/>
+        </w:numPr>
+        <w:ind w:leftChars="0"/>
+        <w:rPr>
+          <w:sz w:val="16"/>
+        </w:rPr>
+      </w:pPr>
+      <w:r>
+        <w:rPr>
+          <w:rFonts w:hint="eastAsia"/>
+          <w:sz w:val="16"/>
+        </w:rPr>
+        <w:t>웨이브 레벨 디자인 초안</w:t>
+      </w:r>
+    </w:p>
+    <w:p>
+      <w:pPr>
+        <w:pStyle w:val="a3"/>
+        <w:ind w:leftChars="0" w:left="502"/>
+        <w:rPr>
+          <w:rFonts w:hint="eastAsia"/>
+          <w:sz w:val="16"/>
+        </w:rPr>
+      </w:pPr>
+      <w:r>
+        <w:rPr>
+          <w:sz w:val="16"/>
+        </w:rPr>
+        <w:lastRenderedPageBreak/>
+        <w:drawing>
+          <wp:inline distT="0" distB="0" distL="0" distR="0" wp14:anchorId="34B6C281" wp14:editId="23E50D5A">
+            <wp:extent cx="5414838" cy="1330613"/>
+            <wp:effectExtent l="0" t="0" r="0" b="3175"/>
+            <wp:docPr id="1219166913" name="그림 1"/>
+            <wp:cNvGraphicFramePr>
+              <a:graphicFrameLocks xmlns:a="http://schemas.openxmlformats.org/drawingml/2006/main" noChangeAspect="1"/>
+            </wp:cNvGraphicFramePr>
+            <a:graphic xmlns:a="http://schemas.openxmlformats.org/drawingml/2006/main">
+              <a:graphicData uri="http://schemas.openxmlformats.org/drawingml/2006/picture">
+                <pic:pic xmlns:pic="http://schemas.openxmlformats.org/drawingml/2006/picture">
+                  <pic:nvPicPr>
+                    <pic:cNvPr id="1219166913" name=""/>
+                    <pic:cNvPicPr/>
+                  </pic:nvPicPr>
+                  <pic:blipFill>
+                    <a:blip r:embed="rId12"/>
+                    <a:stretch>
+                      <a:fillRect/>
+                    </a:stretch>
+                  </pic:blipFill>
+                  <pic:spPr>
+                    <a:xfrm>
+                      <a:off x="0" y="0"/>
+                      <a:ext cx="5430346" cy="1334424"/>
+                    </a:xfrm>
+                    <a:prstGeom prst="rect">
+                      <a:avLst/>
+                    </a:prstGeom>
+                  </pic:spPr>
+                </pic:pic>
+              </a:graphicData>
+            </a:graphic>
+          </wp:inline>
+        </w:drawing>
+      </w:r>
+    </w:p>
+    <w:p>
+      <w:pPr>
+        <w:pStyle w:val="a3"/>
+        <w:numPr>
+          <w:ilvl w:val="1"/>
+          <w:numId w:val="1"/>
+        </w:numPr>
+        <w:ind w:leftChars="0"/>
+        <w:rPr>
+          <w:rFonts w:hint="eastAsia"/>
+          <w:sz w:val="16"/>
+        </w:rPr>
+      </w:pPr>
+    </w:p>
+    <w:p>
+      <w:pPr>
+        <w:pStyle w:val="a3"/>
+        <w:numPr>
+          <w:ilvl w:val="0"/>
+          <w:numId w:val="1"/>
+        </w:numPr>
+        <w:ind w:leftChars="0"/>
+        <w:rPr>
+          <w:sz w:val="16"/>
+        </w:rPr>
+      </w:pPr>
     </w:p>
     <w:sectPr>
       <w:pgSz w:w="11906" w:h="16838"/>
@@ -1210,7 +1319,7 @@
 </file>
 
 <file path=word/numbering.xml><?xml version="1.0" encoding="utf-8"?>
-<w:numbering xmlns:wpc="http://schemas.microsoft.com/office/word/2010/wordprocessingCanvas" xmlns:cx="http://schemas.microsoft.com/office/drawing/2014/chartex" xmlns:mc="http://schemas.openxmlformats.org/markup-compatibility/2006" xmlns:o="urn:schemas-microsoft-com:office:office" xmlns:r="http://schemas.openxmlformats.org/officeDocument/2006/relationships" xmlns:m="http://schemas.openxmlformats.org/officeDocument/2006/math" xmlns:v="urn:schemas-microsoft-com:vml" xmlns:wp14="http://schemas.microsoft.com/office/word/2010/wordprocessingDrawing" xmlns:wp="http://schemas.openxmlformats.org/drawingml/2006/wordprocessingDrawing" xmlns:w10="urn:schemas-microsoft-com:office:word" xmlns:w="http://schemas.openxmlformats.org/wordprocessingml/2006/main" xmlns:w14="http://schemas.microsoft.com/office/word/2010/wordml" xmlns:w15="http://schemas.microsoft.com/office/word/2012/wordml" xmlns:w16se="http://schemas.microsoft.com/office/word/2015/wordml/symex" xmlns:wpg="http://schemas.microsoft.com/office/word/2010/wordprocessingGroup" xmlns:wpi="http://schemas.microsoft.com/office/word/2010/wordprocessingInk" xmlns:wne="http://schemas.microsoft.com/office/word/2006/wordml" xmlns:wps="http://schemas.microsoft.com/office/word/2010/wordprocessingShape" mc:Ignorable="w14 w15 w16se wp14">
+<w:numbering xmlns:wpc="http://schemas.microsoft.com/office/word/2010/wordprocessingCanvas" xmlns:cx="http://schemas.microsoft.com/office/drawing/2014/chartex" xmlns:cx1="http://schemas.microsoft.com/office/drawing/2015/9/8/chartex" xmlns:cx2="http://schemas.microsoft.com/office/drawing/2015/10/21/chartex" xmlns:cx3="http://schemas.microsoft.com/office/drawing/2016/5/9/chartex" xmlns:cx4="http://schemas.microsoft.com/office/drawing/2016/5/10/chartex" xmlns:cx5="http://schemas.microsoft.com/office/drawing/2016/5/11/chartex" xmlns:cx6="http://schemas.microsoft.com/office/drawing/2016/5/12/chartex" xmlns:cx7="http://schemas.microsoft.com/office/drawing/2016/5/13/chartex" xmlns:cx8="http://schemas.microsoft.com/office/drawing/2016/5/14/chartex" xmlns:mc="http://schemas.openxmlformats.org/markup-compatibility/2006" xmlns:aink="http://schemas.microsoft.com/office/drawing/2016/ink" xmlns:am3d="http://schemas.microsoft.com/office/drawing/2017/model3d" xmlns:o="urn:schemas-microsoft-com:office:office" xmlns:oel="http://schemas.microsoft.com/office/2019/extlst" xmlns:r="http://schemas.openxmlformats.org/officeDocument/2006/relationships" xmlns:m="http://schemas.openxmlformats.org/officeDocument/2006/math" xmlns:v="urn:schemas-microsoft-com:vml" xmlns:wp14="http://schemas.microsoft.com/office/word/2010/wordprocessingDrawing" xmlns:wp="http://schemas.openxmlformats.org/drawingml/2006/wordprocessingDrawing" xmlns:w10="urn:schemas-microsoft-com:office:word" xmlns:w="http://schemas.openxmlformats.org/wordprocessingml/2006/main" xmlns:w14="http://schemas.microsoft.com/office/word/2010/wordml" xmlns:w15="http://schemas.microsoft.com/office/word/2012/wordml" xmlns:w16cex="http://schemas.microsoft.com/office/word/2018/wordml/cex" xmlns:w16cid="http://schemas.microsoft.com/office/word/2016/wordml/cid" xmlns:w16="http://schemas.microsoft.com/office/word/2018/wordml" xmlns:w16du="http://schemas.microsoft.com/office/word/2023/wordml/word16du" xmlns:w16sdtdh="http://schemas.microsoft.com/office/word/2020/wordml/sdtdatahash" xmlns:w16se="http://schemas.microsoft.com/office/word/2015/wordml/symex" xmlns:wpg="http://schemas.microsoft.com/office/word/2010/wordprocessingGroup" xmlns:wpi="http://schemas.microsoft.com/office/word/2010/wordprocessingInk" xmlns:wne="http://schemas.microsoft.com/office/word/2006/wordml" xmlns:wps="http://schemas.microsoft.com/office/word/2010/wordprocessingShape" mc:Ignorable="w14 w15 w16se w16cid w16 w16cex w16sdtdh w16du wp14">
   <w:abstractNum w:abstractNumId="0" w15:restartNumberingAfterBreak="0">
     <w:nsid w:val="204247FB"/>
     <w:multiLevelType w:val="multilevel"/>
@@ -1558,20 +1667,20 @@
       </w:rPr>
     </w:lvl>
   </w:abstractNum>
-  <w:num w:numId="1">
+  <w:num w:numId="1" w16cid:durableId="372510333">
     <w:abstractNumId w:val="0"/>
   </w:num>
-  <w:num w:numId="2">
+  <w:num w:numId="2" w16cid:durableId="417557649">
     <w:abstractNumId w:val="2"/>
   </w:num>
-  <w:num w:numId="3">
+  <w:num w:numId="3" w16cid:durableId="172689321">
     <w:abstractNumId w:val="1"/>
   </w:num>
 </w:numbering>
 </file>
 
 <file path=word/styles.xml><?xml version="1.0" encoding="utf-8"?>
-<w:styles xmlns:mc="http://schemas.openxmlformats.org/markup-compatibility/2006" xmlns:r="http://schemas.openxmlformats.org/officeDocument/2006/relationships" xmlns:w="http://schemas.openxmlformats.org/wordprocessingml/2006/main" xmlns:w14="http://schemas.microsoft.com/office/word/2010/wordml" xmlns:w15="http://schemas.microsoft.com/office/word/2012/wordml" xmlns:w16se="http://schemas.microsoft.com/office/word/2015/wordml/symex" mc:Ignorable="w14 w15 w16se">
+<w:styles xmlns:mc="http://schemas.openxmlformats.org/markup-compatibility/2006" xmlns:r="http://schemas.openxmlformats.org/officeDocument/2006/relationships" xmlns:w="http://schemas.openxmlformats.org/wordprocessingml/2006/main" xmlns:w14="http://schemas.microsoft.com/office/word/2010/wordml" xmlns:w15="http://schemas.microsoft.com/office/word/2012/wordml" xmlns:w16cex="http://schemas.microsoft.com/office/word/2018/wordml/cex" xmlns:w16cid="http://schemas.microsoft.com/office/word/2016/wordml/cid" xmlns:w16="http://schemas.microsoft.com/office/word/2018/wordml" xmlns:w16du="http://schemas.microsoft.com/office/word/2023/wordml/word16du" xmlns:w16sdtdh="http://schemas.microsoft.com/office/word/2020/wordml/sdtdatahash" xmlns:w16se="http://schemas.microsoft.com/office/word/2015/wordml/symex" mc:Ignorable="w14 w15 w16se w16cid w16 w16cex w16sdtdh w16du">
   <w:docDefaults>
     <w:rPrDefault>
       <w:rPr>
@@ -1588,7 +1697,7 @@
       </w:pPr>
     </w:pPrDefault>
   </w:docDefaults>
-  <w:latentStyles w:defLockedState="0" w:defUIPriority="99" w:defSemiHidden="0" w:defUnhideWhenUsed="0" w:defQFormat="0" w:count="371">
+  <w:latentStyles w:defLockedState="0" w:defUIPriority="99" w:defSemiHidden="0" w:defUnhideWhenUsed="0" w:defQFormat="0" w:count="376">
     <w:lsdException w:name="Normal" w:uiPriority="0" w:qFormat="1"/>
     <w:lsdException w:name="heading 1" w:uiPriority="9" w:qFormat="1"/>
     <w:lsdException w:name="heading 2" w:semiHidden="1" w:uiPriority="9" w:unhideWhenUsed="1" w:qFormat="1"/>
@@ -1960,6 +2069,11 @@
     <w:lsdException w:name="List Table 5 Dark Accent 6" w:uiPriority="50"/>
     <w:lsdException w:name="List Table 6 Colorful Accent 6" w:uiPriority="51"/>
     <w:lsdException w:name="List Table 7 Colorful Accent 6" w:uiPriority="52"/>
+    <w:lsdException w:name="Mention" w:semiHidden="1" w:unhideWhenUsed="1"/>
+    <w:lsdException w:name="Smart Hyperlink" w:semiHidden="1" w:unhideWhenUsed="1"/>
+    <w:lsdException w:name="Hashtag" w:semiHidden="1" w:unhideWhenUsed="1"/>
+    <w:lsdException w:name="Unresolved Mention" w:semiHidden="1" w:unhideWhenUsed="1"/>
+    <w:lsdException w:name="Smart Link" w:semiHidden="1" w:unhideWhenUsed="1"/>
   </w:latentStyles>
   <w:style w:type="paragraph" w:default="1" w:styleId="a">
     <w:name w:val="Normal"/>
